--- a/CS-1632-Software-Quality-Assurance/Deliverables/Deliverable 4/ReportTemplate.docx
+++ b/CS-1632-Software-Quality-Assurance/Deliverables/Deliverable 4/ReportTemplate.docx
@@ -83,6 +83,36 @@
           <w:color w:val="000000" w:themeColor="text1"/>
         </w:rPr>
       </w:pPr>
+      <w:r>
+        <w:rPr>
+          <w:color w:val="000000" w:themeColor="text1"/>
+        </w:rPr>
+        <w:tab/>
+      </w:r>
+      <w:r>
+        <w:rPr>
+          <w:color w:val="000000" w:themeColor="text1"/>
+        </w:rPr>
+        <w:tab/>
+      </w:r>
+      <w:r>
+        <w:rPr>
+          <w:color w:val="000000" w:themeColor="text1"/>
+        </w:rPr>
+        <w:tab/>
+      </w:r>
+      <w:r>
+        <w:rPr>
+          <w:color w:val="000000" w:themeColor="text1"/>
+        </w:rPr>
+        <w:tab/>
+      </w:r>
+      <w:r>
+        <w:rPr>
+          <w:color w:val="000000" w:themeColor="text1"/>
+        </w:rPr>
+        <w:tab/>
+      </w:r>
     </w:p>
     <w:p>
       <w:pPr>
